--- a/docs/V4/Sender V4 Quick Start.docx
+++ b/docs/V4/Sender V4 Quick Start.docx
@@ -49,34 +49,30 @@
       </w:pPr>
       <w:r>
         <w:rPr/>
-        <w:t xml:space="preserve">The platform is an off-the-shelf STMicrosystems Nucleo-F429ZI along with a custom daughter board. Some of the functionality can be </w:t>
-      </w:r>
-      <w:r>
-        <w:rPr/>
-        <w:t>explored</w:t>
-      </w:r>
-      <w:r>
-        <w:rPr/>
-        <w:t xml:space="preserve"> without the daughter board, but the real time clock battery, SD card, and the external interfaces will not be function</w:t>
-      </w:r>
-      <w:r>
-        <w:rPr/>
-        <w:t>al</w:t>
-      </w:r>
-      <w:r>
-        <w:rPr/>
-        <w:t xml:space="preserve">. There is an existing revision of the daughter board and </w:t>
-      </w:r>
-      <w:r>
-        <w:rPr>
-          <w:i/>
-          <w:iCs/>
-        </w:rPr>
-        <w:t>could</w:t>
-      </w:r>
-      <w:r>
-        <w:rPr/>
-        <w:t xml:space="preserve"> be built, a new version will be out soon, so it makes sense to wait for the new version.</w:t>
+        <w:t xml:space="preserve">The platform is an off-the-shelf STMicrosystems Nucleo-F429ZI along with a custom daughter board. Some of the functionality can be explored without the daughter board, but the real time clock battery, SD card, and the external interfaces will not be functional. The </w:t>
+      </w:r>
+      <w:r>
+        <w:rPr/>
+        <w:t>current</w:t>
+      </w:r>
+      <w:r>
+        <w:rPr/>
+        <w:t xml:space="preserve"> revision of the daughter board </w:t>
+      </w:r>
+      <w:r>
+        <w:rPr>
+          <w:rFonts w:eastAsia="Calibri" w:cs="" w:cstheme="minorBidi" w:eastAsiaTheme="minorHAnsi"/>
+          <w:color w:val="auto"/>
+          <w:kern w:val="0"/>
+          <w:sz w:val="22"/>
+          <w:szCs w:val="22"/>
+          <w:lang w:val="en-US" w:eastAsia="en-US" w:bidi="ar-SA"/>
+        </w:rPr>
+        <w:t>is AR1</w:t>
+      </w:r>
+      <w:r>
+        <w:rPr/>
+        <w:t>.</w:t>
       </w:r>
     </w:p>
     <w:p>
@@ -955,14 +951,14 @@
         <w:tblLook w:firstRow="1" w:noVBand="1" w:lastRow="0" w:firstColumn="1" w:lastColumn="0" w:noHBand="0" w:val="04a0"/>
       </w:tblPr>
       <w:tblGrid>
-        <w:gridCol w:w="1163"/>
-        <w:gridCol w:w="4141"/>
+        <w:gridCol w:w="1162"/>
+        <w:gridCol w:w="4142"/>
       </w:tblGrid>
       <w:tr>
         <w:trPr/>
         <w:tc>
           <w:tcPr>
-            <w:tcW w:w="1163" w:type="dxa"/>
+            <w:tcW w:w="1162" w:type="dxa"/>
             <w:tcBorders/>
           </w:tcPr>
           <w:p>
@@ -986,7 +982,7 @@
         </w:tc>
         <w:tc>
           <w:tcPr>
-            <w:tcW w:w="4141" w:type="dxa"/>
+            <w:tcW w:w="4142" w:type="dxa"/>
             <w:tcBorders/>
           </w:tcPr>
           <w:p>
@@ -1013,7 +1009,7 @@
         <w:trPr/>
         <w:tc>
           <w:tcPr>
-            <w:tcW w:w="1163" w:type="dxa"/>
+            <w:tcW w:w="1162" w:type="dxa"/>
             <w:tcBorders/>
           </w:tcPr>
           <w:p>
@@ -1030,7 +1026,7 @@
         </w:tc>
         <w:tc>
           <w:tcPr>
-            <w:tcW w:w="4141" w:type="dxa"/>
+            <w:tcW w:w="4142" w:type="dxa"/>
             <w:tcBorders/>
           </w:tcPr>
           <w:p>
@@ -1050,7 +1046,7 @@
         <w:trPr/>
         <w:tc>
           <w:tcPr>
-            <w:tcW w:w="1163" w:type="dxa"/>
+            <w:tcW w:w="1162" w:type="dxa"/>
             <w:tcBorders/>
           </w:tcPr>
           <w:p>
@@ -1067,7 +1063,7 @@
         </w:tc>
         <w:tc>
           <w:tcPr>
-            <w:tcW w:w="4141" w:type="dxa"/>
+            <w:tcW w:w="4142" w:type="dxa"/>
             <w:tcBorders/>
           </w:tcPr>
           <w:p>
@@ -1087,7 +1083,7 @@
         <w:trPr/>
         <w:tc>
           <w:tcPr>
-            <w:tcW w:w="1163" w:type="dxa"/>
+            <w:tcW w:w="1162" w:type="dxa"/>
             <w:tcBorders/>
           </w:tcPr>
           <w:p>
@@ -1104,7 +1100,7 @@
         </w:tc>
         <w:tc>
           <w:tcPr>
-            <w:tcW w:w="4141" w:type="dxa"/>
+            <w:tcW w:w="4142" w:type="dxa"/>
             <w:tcBorders/>
           </w:tcPr>
           <w:p>
@@ -1124,7 +1120,7 @@
         <w:trPr/>
         <w:tc>
           <w:tcPr>
-            <w:tcW w:w="1163" w:type="dxa"/>
+            <w:tcW w:w="1162" w:type="dxa"/>
             <w:tcBorders/>
           </w:tcPr>
           <w:p>
@@ -1141,7 +1137,7 @@
         </w:tc>
         <w:tc>
           <w:tcPr>
-            <w:tcW w:w="4141" w:type="dxa"/>
+            <w:tcW w:w="4142" w:type="dxa"/>
             <w:tcBorders/>
           </w:tcPr>
           <w:p>
@@ -1161,7 +1157,7 @@
         <w:trPr/>
         <w:tc>
           <w:tcPr>
-            <w:tcW w:w="1163" w:type="dxa"/>
+            <w:tcW w:w="1162" w:type="dxa"/>
             <w:tcBorders/>
           </w:tcPr>
           <w:p>
@@ -1178,7 +1174,7 @@
         </w:tc>
         <w:tc>
           <w:tcPr>
-            <w:tcW w:w="4141" w:type="dxa"/>
+            <w:tcW w:w="4142" w:type="dxa"/>
             <w:tcBorders/>
           </w:tcPr>
           <w:p>
@@ -1198,7 +1194,7 @@
         <w:trPr/>
         <w:tc>
           <w:tcPr>
-            <w:tcW w:w="1163" w:type="dxa"/>
+            <w:tcW w:w="1162" w:type="dxa"/>
             <w:tcBorders/>
           </w:tcPr>
           <w:p>
@@ -1215,7 +1211,7 @@
         </w:tc>
         <w:tc>
           <w:tcPr>
-            <w:tcW w:w="4141" w:type="dxa"/>
+            <w:tcW w:w="4142" w:type="dxa"/>
             <w:tcBorders/>
           </w:tcPr>
           <w:p>
@@ -1235,7 +1231,7 @@
         <w:trPr/>
         <w:tc>
           <w:tcPr>
-            <w:tcW w:w="1163" w:type="dxa"/>
+            <w:tcW w:w="1162" w:type="dxa"/>
             <w:tcBorders/>
           </w:tcPr>
           <w:p>
@@ -1252,7 +1248,7 @@
         </w:tc>
         <w:tc>
           <w:tcPr>
-            <w:tcW w:w="4141" w:type="dxa"/>
+            <w:tcW w:w="4142" w:type="dxa"/>
             <w:tcBorders/>
           </w:tcPr>
           <w:p>
@@ -1272,7 +1268,7 @@
         <w:trPr/>
         <w:tc>
           <w:tcPr>
-            <w:tcW w:w="1163" w:type="dxa"/>
+            <w:tcW w:w="1162" w:type="dxa"/>
             <w:tcBorders/>
           </w:tcPr>
           <w:p>
@@ -1289,7 +1285,7 @@
         </w:tc>
         <w:tc>
           <w:tcPr>
-            <w:tcW w:w="4141" w:type="dxa"/>
+            <w:tcW w:w="4142" w:type="dxa"/>
             <w:tcBorders/>
           </w:tcPr>
           <w:p>
@@ -1309,7 +1305,7 @@
         <w:trPr/>
         <w:tc>
           <w:tcPr>
-            <w:tcW w:w="1163" w:type="dxa"/>
+            <w:tcW w:w="1162" w:type="dxa"/>
             <w:tcBorders/>
           </w:tcPr>
           <w:p>
@@ -1326,7 +1322,7 @@
         </w:tc>
         <w:tc>
           <w:tcPr>
-            <w:tcW w:w="4141" w:type="dxa"/>
+            <w:tcW w:w="4142" w:type="dxa"/>
             <w:tcBorders/>
           </w:tcPr>
           <w:p>
@@ -1346,7 +1342,7 @@
         <w:trPr/>
         <w:tc>
           <w:tcPr>
-            <w:tcW w:w="1163" w:type="dxa"/>
+            <w:tcW w:w="1162" w:type="dxa"/>
             <w:tcBorders/>
           </w:tcPr>
           <w:p>
@@ -1363,7 +1359,7 @@
         </w:tc>
         <w:tc>
           <w:tcPr>
-            <w:tcW w:w="4141" w:type="dxa"/>
+            <w:tcW w:w="4142" w:type="dxa"/>
             <w:tcBorders/>
           </w:tcPr>
           <w:p>
@@ -1456,6 +1452,22 @@
         <w:rPr>
           <w:rFonts w:cs="Courier New" w:ascii="Courier New" w:hAnsi="Courier New"/>
         </w:rPr>
+        <w:t>rem a text stream that will be displayed using help</w:t>
+      </w:r>
+    </w:p>
+    <w:p>
+      <w:pPr>
+        <w:pStyle w:val="Normal"/>
+        <w:spacing w:before="0" w:after="0"/>
+        <w:ind w:right="-540" w:hanging="0"/>
+        <w:rPr>
+          <w:rFonts w:ascii="Courier New" w:hAnsi="Courier New" w:cs="Courier New"/>
+        </w:rPr>
+      </w:pPr>
+      <w:r>
+        <w:rPr>
+          <w:rFonts w:cs="Courier New" w:ascii="Courier New" w:hAnsi="Courier New"/>
+        </w:rPr>
         <w:t>preambles = 18</w:t>
       </w:r>
     </w:p>
@@ -1472,47 +1484,17 @@
         <w:rPr>
           <w:rFonts w:cs="Courier New" w:ascii="Courier New" w:hAnsi="Courier New"/>
         </w:rPr>
-        <w:t>200, 100, 0</w:t>
-      </w:r>
-    </w:p>
-    <w:p>
-      <w:pPr>
-        <w:pStyle w:val="Normal"/>
-        <w:spacing w:before="0" w:after="0"/>
-        <w:ind w:right="-540" w:hanging="0"/>
-        <w:rPr>
-          <w:rFonts w:ascii="Courier New" w:hAnsi="Courier New" w:cs="Courier New"/>
-        </w:rPr>
-      </w:pPr>
-      <w:r>
-        <w:rPr>
-          <w:rFonts w:cs="Courier New" w:ascii="Courier New" w:hAnsi="Courier New"/>
-        </w:rPr>
-        <w:t>116, 58, 7</w:t>
-      </w:r>
-    </w:p>
-    <w:p>
-      <w:pPr>
-        <w:pStyle w:val="Normal"/>
-        <w:spacing w:before="0" w:after="0"/>
-        <w:ind w:right="-540" w:hanging="0"/>
-        <w:rPr>
-          <w:rFonts w:ascii="Courier New" w:hAnsi="Courier New" w:cs="Courier New"/>
-        </w:rPr>
-      </w:pPr>
-      <w:r>
-        <w:rPr>
-          <w:rFonts w:cs="Courier New" w:ascii="Courier New" w:hAnsi="Courier New"/>
-        </w:rPr>
-        <w:t>200, 100, 9</w:t>
-      </w:r>
-    </w:p>
-    <w:p>
-      <w:pPr>
-        <w:pStyle w:val="Normal"/>
-        <w:spacing w:before="0" w:after="0"/>
-        <w:ind w:right="-540" w:hanging="0"/>
-        <w:rPr/>
+        <w:t>200, 100, 1</w:t>
+      </w:r>
+    </w:p>
+    <w:p>
+      <w:pPr>
+        <w:pStyle w:val="Normal"/>
+        <w:spacing w:before="0" w:after="0"/>
+        <w:ind w:right="-540" w:hanging="0"/>
+        <w:rPr>
+          <w:rFonts w:ascii="Courier New" w:hAnsi="Courier New" w:cs="Courier New"/>
+        </w:rPr>
       </w:pPr>
       <w:r>
         <w:rPr>
@@ -1525,21 +1507,66 @@
       <w:pPr>
         <w:pStyle w:val="Normal"/>
         <w:spacing w:before="0" w:after="0"/>
-        <w:rPr/>
-      </w:pPr>
-      <w:r>
-        <w:rPr/>
-      </w:r>
-    </w:p>
-    <w:p>
-      <w:pPr>
-        <w:pStyle w:val="Normal"/>
-        <w:spacing w:before="0" w:after="0"/>
-        <w:rPr/>
-      </w:pPr>
-      <w:r>
-        <w:rPr/>
-        <w:t>The first line must start with the word “preambles” followed by an equal sign and the count. If the preamble count is zero, no preambles will output and the packet will be defined by the following descriptions.</w:t>
+        <w:ind w:right="-540" w:hanging="0"/>
+        <w:rPr>
+          <w:rFonts w:ascii="Courier New" w:hAnsi="Courier New" w:cs="Courier New"/>
+        </w:rPr>
+      </w:pPr>
+      <w:r>
+        <w:rPr>
+          <w:rFonts w:cs="Courier New" w:ascii="Courier New" w:hAnsi="Courier New"/>
+        </w:rPr>
+        <w:t>200, 100, 10</w:t>
+      </w:r>
+    </w:p>
+    <w:p>
+      <w:pPr>
+        <w:pStyle w:val="Normal"/>
+        <w:spacing w:before="0" w:after="0"/>
+        <w:ind w:right="-540" w:hanging="0"/>
+        <w:rPr/>
+      </w:pPr>
+      <w:r>
+        <w:rPr>
+          <w:rFonts w:cs="Courier New" w:ascii="Courier New" w:hAnsi="Courier New"/>
+        </w:rPr>
+        <w:t>116, 58, 9</w:t>
+      </w:r>
+    </w:p>
+    <w:p>
+      <w:pPr>
+        <w:pStyle w:val="Normal"/>
+        <w:spacing w:before="0" w:after="0"/>
+        <w:rPr/>
+      </w:pPr>
+      <w:r>
+        <w:rPr/>
+      </w:r>
+    </w:p>
+    <w:p>
+      <w:pPr>
+        <w:pStyle w:val="Normal"/>
+        <w:spacing w:before="0" w:after="0"/>
+        <w:rPr/>
+      </w:pPr>
+      <w:r>
+        <w:rPr/>
+        <w:t xml:space="preserve">The first line may have a rem statement to display </w:t>
+      </w:r>
+      <w:r>
+        <w:rPr>
+          <w:rFonts w:eastAsia="Calibri" w:cs="" w:cstheme="minorBidi" w:eastAsiaTheme="minorHAnsi"/>
+          <w:color w:val="auto"/>
+          <w:kern w:val="0"/>
+          <w:sz w:val="22"/>
+          <w:szCs w:val="22"/>
+          <w:lang w:val="en-US" w:eastAsia="en-US" w:bidi="ar-SA"/>
+        </w:rPr>
+        <w:t>using</w:t>
+      </w:r>
+      <w:r>
+        <w:rPr/>
+        <w:t xml:space="preserve"> help, The packet definition starts with the word “preambles” followed by an equal sign and the count. If the preamble count is zero, no preambles will output and the packet will be defined by the following descriptions.</w:t>
       </w:r>
     </w:p>
     <w:p>
@@ -1572,7 +1599,7 @@
       </w:pPr>
       <w:r>
         <w:rPr/>
-        <w:t>The period and pulse are specified in microseconds. The period is the width of both the high and low portion of the bit and the pulse is the width of the first half of the bit. The bit may be repeated by specifying a count higher than zero (zero is one bit, 1 is one repeat IE: two bits).</w:t>
+        <w:t>The period and pulse are specified in microseconds. The period is the width of both the high and low portion of the bit and the pulse is the width of the first half of the bit. The count is the number of times the bit is repeated, 0 is the same as 1.</w:t>
       </w:r>
     </w:p>
     <w:p>

--- a/docs/V4/Sender V4 Quick Start.docx
+++ b/docs/V4/Sender V4 Quick Start.docx
@@ -49,15 +49,7 @@
       </w:pPr>
       <w:r>
         <w:rPr/>
-        <w:t xml:space="preserve">The platform is an off-the-shelf STMicrosystems Nucleo-F429ZI along with a custom daughter board. Some of the functionality can be explored without the daughter board, but the real time clock battery, SD card, and the external interfaces will not be functional. The </w:t>
-      </w:r>
-      <w:r>
-        <w:rPr/>
-        <w:t>current</w:t>
-      </w:r>
-      <w:r>
-        <w:rPr/>
-        <w:t xml:space="preserve"> revision of the daughter board </w:t>
+        <w:t xml:space="preserve">The platform is an off-the-shelf STMicrosystems Nucleo-F429ZI along with a custom daughter board. Some of the functionality can be explored without the daughter board, but the real time clock battery, SD card, and the external interfaces will not be functional. The current revision of the daughter board </w:t>
       </w:r>
       <w:r>
         <w:rPr>
@@ -942,6 +934,7 @@
         <w:tblW w:w="5305" w:type="dxa"/>
         <w:jc w:val="left"/>
         <w:tblInd w:w="607" w:type="dxa"/>
+        <w:tblLayout w:type="fixed"/>
         <w:tblCellMar>
           <w:top w:w="0" w:type="dxa"/>
           <w:left w:w="108" w:type="dxa"/>
@@ -964,6 +957,7 @@
           <w:p>
             <w:pPr>
               <w:pStyle w:val="Normal"/>
+              <w:widowControl w:val="false"/>
               <w:spacing w:lineRule="auto" w:line="240" w:before="0" w:after="0"/>
               <w:rPr>
                 <w:b/>
@@ -988,6 +982,7 @@
           <w:p>
             <w:pPr>
               <w:pStyle w:val="Normal"/>
+              <w:widowControl w:val="false"/>
               <w:spacing w:lineRule="auto" w:line="240" w:before="0" w:after="0"/>
               <w:rPr>
                 <w:b/>
@@ -1015,6 +1010,7 @@
           <w:p>
             <w:pPr>
               <w:pStyle w:val="Normal"/>
+              <w:widowControl w:val="false"/>
               <w:spacing w:lineRule="auto" w:line="240" w:before="0" w:after="0"/>
               <w:rPr/>
             </w:pPr>
@@ -1032,6 +1028,7 @@
           <w:p>
             <w:pPr>
               <w:pStyle w:val="Normal"/>
+              <w:widowControl w:val="false"/>
               <w:spacing w:lineRule="auto" w:line="240" w:before="0" w:after="0"/>
               <w:rPr/>
             </w:pPr>
@@ -1052,6 +1049,7 @@
           <w:p>
             <w:pPr>
               <w:pStyle w:val="Normal"/>
+              <w:widowControl w:val="false"/>
               <w:spacing w:lineRule="auto" w:line="240" w:before="0" w:after="0"/>
               <w:rPr/>
             </w:pPr>
@@ -1069,6 +1067,7 @@
           <w:p>
             <w:pPr>
               <w:pStyle w:val="Normal"/>
+              <w:widowControl w:val="false"/>
               <w:spacing w:lineRule="auto" w:line="240" w:before="0" w:after="0"/>
               <w:rPr/>
             </w:pPr>
@@ -1089,6 +1088,7 @@
           <w:p>
             <w:pPr>
               <w:pStyle w:val="Normal"/>
+              <w:widowControl w:val="false"/>
               <w:spacing w:lineRule="auto" w:line="240" w:before="0" w:after="0"/>
               <w:rPr/>
             </w:pPr>
@@ -1106,6 +1106,7 @@
           <w:p>
             <w:pPr>
               <w:pStyle w:val="Normal"/>
+              <w:widowControl w:val="false"/>
               <w:spacing w:lineRule="auto" w:line="240" w:before="0" w:after="0"/>
               <w:rPr/>
             </w:pPr>
@@ -1126,6 +1127,7 @@
           <w:p>
             <w:pPr>
               <w:pStyle w:val="Normal"/>
+              <w:widowControl w:val="false"/>
               <w:spacing w:lineRule="auto" w:line="240" w:before="0" w:after="0"/>
               <w:rPr/>
             </w:pPr>
@@ -1143,6 +1145,7 @@
           <w:p>
             <w:pPr>
               <w:pStyle w:val="Normal"/>
+              <w:widowControl w:val="false"/>
               <w:spacing w:lineRule="auto" w:line="240" w:before="0" w:after="0"/>
               <w:rPr/>
             </w:pPr>
@@ -1163,6 +1166,7 @@
           <w:p>
             <w:pPr>
               <w:pStyle w:val="Normal"/>
+              <w:widowControl w:val="false"/>
               <w:spacing w:lineRule="auto" w:line="240" w:before="0" w:after="0"/>
               <w:rPr/>
             </w:pPr>
@@ -1180,6 +1184,7 @@
           <w:p>
             <w:pPr>
               <w:pStyle w:val="Normal"/>
+              <w:widowControl w:val="false"/>
               <w:spacing w:lineRule="auto" w:line="240" w:before="0" w:after="0"/>
               <w:rPr/>
             </w:pPr>
@@ -1200,6 +1205,7 @@
           <w:p>
             <w:pPr>
               <w:pStyle w:val="Normal"/>
+              <w:widowControl w:val="false"/>
               <w:spacing w:lineRule="auto" w:line="240" w:before="0" w:after="0"/>
               <w:rPr/>
             </w:pPr>
@@ -1217,6 +1223,7 @@
           <w:p>
             <w:pPr>
               <w:pStyle w:val="Normal"/>
+              <w:widowControl w:val="false"/>
               <w:spacing w:lineRule="auto" w:line="240" w:before="0" w:after="0"/>
               <w:rPr/>
             </w:pPr>
@@ -1237,6 +1244,7 @@
           <w:p>
             <w:pPr>
               <w:pStyle w:val="Normal"/>
+              <w:widowControl w:val="false"/>
               <w:spacing w:lineRule="auto" w:line="240" w:before="0" w:after="0"/>
               <w:rPr/>
             </w:pPr>
@@ -1254,6 +1262,7 @@
           <w:p>
             <w:pPr>
               <w:pStyle w:val="Normal"/>
+              <w:widowControl w:val="false"/>
               <w:spacing w:lineRule="auto" w:line="240" w:before="0" w:after="0"/>
               <w:rPr/>
             </w:pPr>
@@ -1274,6 +1283,7 @@
           <w:p>
             <w:pPr>
               <w:pStyle w:val="Normal"/>
+              <w:widowControl w:val="false"/>
               <w:spacing w:lineRule="auto" w:line="240" w:before="0" w:after="0"/>
               <w:rPr/>
             </w:pPr>
@@ -1291,6 +1301,7 @@
           <w:p>
             <w:pPr>
               <w:pStyle w:val="Normal"/>
+              <w:widowControl w:val="false"/>
               <w:spacing w:lineRule="auto" w:line="240" w:before="0" w:after="0"/>
               <w:rPr/>
             </w:pPr>
@@ -1311,6 +1322,7 @@
           <w:p>
             <w:pPr>
               <w:pStyle w:val="Normal"/>
+              <w:widowControl w:val="false"/>
               <w:spacing w:lineRule="auto" w:line="240" w:before="0" w:after="0"/>
               <w:rPr/>
             </w:pPr>
@@ -1328,6 +1340,7 @@
           <w:p>
             <w:pPr>
               <w:pStyle w:val="Normal"/>
+              <w:widowControl w:val="false"/>
               <w:spacing w:lineRule="auto" w:line="240" w:before="0" w:after="0"/>
               <w:rPr/>
             </w:pPr>
@@ -1348,6 +1361,7 @@
           <w:p>
             <w:pPr>
               <w:pStyle w:val="Normal"/>
+              <w:widowControl w:val="false"/>
               <w:spacing w:lineRule="auto" w:line="240" w:before="0" w:after="0"/>
               <w:rPr/>
             </w:pPr>
@@ -1365,6 +1379,7 @@
           <w:p>
             <w:pPr>
               <w:pStyle w:val="Normal"/>
+              <w:widowControl w:val="false"/>
               <w:spacing w:lineRule="auto" w:line="240" w:before="0" w:after="0"/>
               <w:rPr/>
             </w:pPr>
@@ -1452,7 +1467,24 @@
         <w:rPr>
           <w:rFonts w:cs="Courier New" w:ascii="Courier New" w:hAnsi="Courier New"/>
         </w:rPr>
-        <w:t>rem a text stream that will be displayed using help</w:t>
+        <w:t xml:space="preserve">rem a text </w:t>
+      </w:r>
+      <w:r>
+        <w:rPr>
+          <w:rFonts w:eastAsia="Calibri" w:cs="Courier New" w:ascii="Courier New" w:hAnsi="Courier New" w:eastAsiaTheme="minorHAnsi"/>
+          <w:color w:val="auto"/>
+          <w:kern w:val="0"/>
+          <w:sz w:val="22"/>
+          <w:szCs w:val="22"/>
+          <w:lang w:val="en-US" w:eastAsia="en-US" w:bidi="ar-SA"/>
+        </w:rPr>
+        <w:t>line</w:t>
+      </w:r>
+      <w:r>
+        <w:rPr>
+          <w:rFonts w:cs="Courier New" w:ascii="Courier New" w:hAnsi="Courier New"/>
+        </w:rPr>
+        <w:t xml:space="preserve"> that will be displayed using help</w:t>
       </w:r>
     </w:p>
     <w:p>
@@ -1573,6 +1605,24 @@
       <w:pPr>
         <w:pStyle w:val="Normal"/>
         <w:spacing w:before="0" w:after="0"/>
+        <w:rPr>
+          <w:i/>
+          <w:i/>
+          <w:iCs/>
+        </w:rPr>
+      </w:pPr>
+      <w:r>
+        <w:rPr>
+          <w:i/>
+          <w:iCs/>
+        </w:rPr>
+        <w:t>I may make the preambles line optional.</w:t>
+      </w:r>
+    </w:p>
+    <w:p>
+      <w:pPr>
+        <w:pStyle w:val="Normal"/>
+        <w:spacing w:before="0" w:after="0"/>
         <w:rPr/>
       </w:pPr>
       <w:r>
@@ -1629,7 +1679,23 @@
       </w:pPr>
       <w:r>
         <w:rPr/>
-        <w:t>As of this writing, the Ethernet port will connect, but the Telnet and Web Server apps are not complete. Telnet will connect to the shell in the same manor as the USB serial connections. The Web Server may also connect to the shell (if we see that is it useful) and be able to display documentation on a web browser.</w:t>
+        <w:t>As of this writing, the Ethernet port will connect, but the Telnet and Web Server apps are not complete. Telnet will connect to the shell in the same manor as the USB serial connections. The Web Server may also connect to the shell (if we see that i</w:t>
+      </w:r>
+      <w:r>
+        <w:rPr/>
+        <w:t>t</w:t>
+      </w:r>
+      <w:r>
+        <w:rPr/>
+        <w:t xml:space="preserve"> i</w:t>
+      </w:r>
+      <w:r>
+        <w:rPr/>
+        <w:t>s</w:t>
+      </w:r>
+      <w:r>
+        <w:rPr/>
+        <w:t xml:space="preserve"> useful) and be able to display documentation on a web browser.</w:t>
       </w:r>
     </w:p>
     <w:p>
@@ -1649,7 +1715,7 @@
       </w:pPr>
       <w:r>
         <w:rPr/>
-        <w:t>The Sender contains a full featured Command Station based on the Wangrow-SystemOne /  NCE Cab protocol. The Lenz XpressNet protocol is possible, but the display on the NCE Cab provides added feedback. The Cab connection is shared with the LCC connection on the same connector. An adapter or breakout harness is necessary to connect to a Cab.</w:t>
+        <w:t>The Sender contains a full featured Command Station based on the Wangrow-SystemOne / NCE Cab protocol. The Lenz XpressNet protocol is possible, but the display on the NCE Cab provides added feedback. The Cab connection is shared with the LCC connector. An adapter or breakout harness is necessary to connect to a Cab.</w:t>
       </w:r>
     </w:p>
     <w:p>
@@ -1676,7 +1742,7 @@
 </file>
 
 <file path=word/numbering.xml><?xml version="1.0" encoding="utf-8"?>
-<w:numbering xmlns:w="http://schemas.openxmlformats.org/wordprocessingml/2006/main" xmlns:o="urn:schemas-microsoft-com:office:office" xmlns:r="http://schemas.openxmlformats.org/officeDocument/2006/relationships" xmlns:v="urn:schemas-microsoft-com:vml">
+<w:numbering xmlns:w="http://schemas.openxmlformats.org/wordprocessingml/2006/main" xmlns:o="urn:schemas-microsoft-com:office:office" xmlns:r="http://schemas.openxmlformats.org/officeDocument/2006/relationships" xmlns:v="urn:schemas-microsoft-com:vml" xmlns:mc="http://schemas.openxmlformats.org/markup-compatibility/2006" xmlns:w14="http://schemas.microsoft.com/office/word/2010/wordml" mc:Ignorable="w14">
   <w:abstractNum w:abstractNumId="1">
     <w:lvl w:ilvl="0">
       <w:start w:val="1"/>
@@ -2383,7 +2449,6 @@
     <w:semiHidden/>
     <w:unhideWhenUsed/>
     <w:tblPr>
-      <w:tblInd w:w="0" w:type="dxa"/>
       <w:tblCellMar>
         <w:top w:w="0" w:type="dxa"/>
         <w:left w:w="108" w:type="dxa"/>

--- a/docs/V4/Sender V4 Quick Start.docx
+++ b/docs/V4/Sender V4 Quick Start.docx
@@ -104,7 +104,15 @@
       </w:pPr>
       <w:r>
         <w:rPr/>
-        <w:t>Connect a micro USB cable from CN1 (the USB connector on the J-Link extension) to the PC. Run a terminal emulator, like TeraTerm, and set the com parameters to 115200 N,8,1.</w:t>
+        <w:t>Connect a micro USB cable from CN1 (the USB connector on the J-Link extension) to the PC. Run a terminal emulator, like Tera</w:t>
+      </w:r>
+      <w:r>
+        <w:rPr/>
+        <w:t>t</w:t>
+      </w:r>
+      <w:r>
+        <w:rPr/>
+        <w:t>erm, and set the com parameters to 115200 N,8,1.</w:t>
       </w:r>
     </w:p>
     <w:p>
@@ -660,7 +668,7 @@
       </w:pPr>
       <w:r>
         <w:rPr/>
-        <w:t>Type “help &lt;name&gt; &lt;Enter&gt;” for a reminder string for any command, variable, or script (if the script file has a comment as the first line),</w:t>
+        <w:t>Type “help &lt;name&gt; &lt;Enter&gt;” for a reminder string for any command, variable, or script (if the script file has a comment as the first line).</w:t>
       </w:r>
     </w:p>
     <w:p>
@@ -858,27 +866,6 @@
       <w:r>
         <w:rPr/>
         <w:t>Scripts run in the background and more than one script can run at the same time. Run clock.scp. This script loops forever (well, almost. It won’t be running the next time you power it up and you can kill it). It has ANSI cursor positioning commands that will display the time and date in the upper right corner of the screen (if using the teraterm’s default screen size). Type “script clock kill &lt;Enter&gt;” to stop it.</w:t>
-      </w:r>
-    </w:p>
-    <w:p>
-      <w:pPr>
-        <w:pStyle w:val="Normal"/>
-        <w:spacing w:before="0" w:after="0"/>
-        <w:rPr/>
-      </w:pPr>
-      <w:r>
-        <w:rPr/>
-      </w:r>
-    </w:p>
-    <w:p>
-      <w:pPr>
-        <w:pStyle w:val="Normal"/>
-        <w:spacing w:before="0" w:after="0"/>
-        <w:rPr/>
-      </w:pPr>
-      <w:r>
-        <w:rPr/>
-        <w:t>As of this writing, the clock script randomly crashes.</w:t>
       </w:r>
     </w:p>
     <w:p>
@@ -1385,7 +1372,15 @@
             </w:pPr>
             <w:r>
               <w:rPr/>
-              <w:t>Sends a packet fully described is a PKT file</w:t>
+              <w:t>Sends a packet fully described i</w:t>
+            </w:r>
+            <w:r>
+              <w:rPr/>
+              <w:t>n</w:t>
+            </w:r>
+            <w:r>
+              <w:rPr/>
+              <w:t xml:space="preserve"> a PKT file</w:t>
             </w:r>
           </w:p>
         </w:tc>
@@ -1679,23 +1674,494 @@
       </w:pPr>
       <w:r>
         <w:rPr/>
-        <w:t>As of this writing, the Ethernet port will connect, but the Telnet and Web Server apps are not complete. Telnet will connect to the shell in the same manor as the USB serial connections. The Web Server may also connect to the shell (if we see that i</w:t>
-      </w:r>
-      <w:r>
-        <w:rPr/>
-        <w:t>t</w:t>
-      </w:r>
-      <w:r>
-        <w:rPr/>
-        <w:t xml:space="preserve"> i</w:t>
-      </w:r>
-      <w:r>
-        <w:rPr/>
-        <w:t>s</w:t>
-      </w:r>
-      <w:r>
-        <w:rPr/>
-        <w:t xml:space="preserve"> useful) and be able to display documentation on a web browser.</w:t>
+        <w:t>As of this writing, the Ethernet port will connect, but the Telnet and Web Server apps are not complete. Telnet will connect to the shell in the same manor as the USB serial connections. The Web Server may also connect to the shell (if we see that it is useful) and be able to display documentation on a web browser.</w:t>
+      </w:r>
+    </w:p>
+    <w:p>
+      <w:pPr>
+        <w:pStyle w:val="Normal"/>
+        <w:rPr/>
+      </w:pPr>
+      <w:r>
+        <w:rPr/>
+        <w:t>It is possible to have the Sender on a different sub-net than the rest of you network. For example, if your network is 10.10.x.x and you would like the sender to be static at the address of 192.168.1.1. Set the sender’s address to 192.168.1.1, the subnet mask to 255.255.255.0, and DHCP off. Now set an alternate IP address on your PC to match that sub-net.</w:t>
+      </w:r>
+    </w:p>
+    <w:p>
+      <w:pPr>
+        <w:pStyle w:val="Heading2"/>
+        <w:rPr/>
+      </w:pPr>
+      <w:r>
+        <w:rPr/>
+        <w:t>For Windows 7</w:t>
+      </w:r>
+    </w:p>
+    <w:p>
+      <w:pPr>
+        <w:pStyle w:val="TextBody"/>
+        <w:numPr>
+          <w:ilvl w:val="0"/>
+          <w:numId w:val="2"/>
+        </w:numPr>
+        <w:tabs>
+          <w:tab w:val="clear" w:pos="720"/>
+          <w:tab w:val="left" w:pos="0" w:leader="none"/>
+        </w:tabs>
+        <w:spacing w:before="0" w:after="140"/>
+        <w:ind w:left="707" w:right="0" w:hanging="283"/>
+        <w:rPr/>
+      </w:pPr>
+      <w:r>
+        <w:rPr/>
+        <w:t>Control Panel</w:t>
+      </w:r>
+    </w:p>
+    <w:p>
+      <w:pPr>
+        <w:pStyle w:val="TextBody"/>
+        <w:numPr>
+          <w:ilvl w:val="0"/>
+          <w:numId w:val="2"/>
+        </w:numPr>
+        <w:tabs>
+          <w:tab w:val="clear" w:pos="720"/>
+          <w:tab w:val="left" w:pos="0" w:leader="none"/>
+        </w:tabs>
+        <w:spacing w:before="0" w:after="140"/>
+        <w:ind w:left="707" w:right="0" w:hanging="283"/>
+        <w:rPr/>
+      </w:pPr>
+      <w:r>
+        <w:rPr/>
+        <w:t>Network and Sharing</w:t>
+      </w:r>
+    </w:p>
+    <w:p>
+      <w:pPr>
+        <w:pStyle w:val="TextBody"/>
+        <w:numPr>
+          <w:ilvl w:val="0"/>
+          <w:numId w:val="2"/>
+        </w:numPr>
+        <w:tabs>
+          <w:tab w:val="clear" w:pos="720"/>
+          <w:tab w:val="left" w:pos="0" w:leader="none"/>
+        </w:tabs>
+        <w:spacing w:before="0" w:after="140"/>
+        <w:ind w:left="707" w:right="0" w:hanging="283"/>
+        <w:rPr/>
+      </w:pPr>
+      <w:r>
+        <w:rPr/>
+        <w:t>Change Adaptor Settings</w:t>
+      </w:r>
+    </w:p>
+    <w:p>
+      <w:pPr>
+        <w:pStyle w:val="TextBody"/>
+        <w:numPr>
+          <w:ilvl w:val="0"/>
+          <w:numId w:val="2"/>
+        </w:numPr>
+        <w:tabs>
+          <w:tab w:val="clear" w:pos="720"/>
+          <w:tab w:val="left" w:pos="0" w:leader="none"/>
+        </w:tabs>
+        <w:spacing w:before="0" w:after="140"/>
+        <w:ind w:left="707" w:right="0" w:hanging="283"/>
+        <w:rPr/>
+      </w:pPr>
+      <w:r>
+        <w:rPr/>
+        <w:t>Local Area Connection – Right click, Properties</w:t>
+      </w:r>
+    </w:p>
+    <w:p>
+      <w:pPr>
+        <w:pStyle w:val="TextBody"/>
+        <w:numPr>
+          <w:ilvl w:val="0"/>
+          <w:numId w:val="2"/>
+        </w:numPr>
+        <w:tabs>
+          <w:tab w:val="clear" w:pos="720"/>
+          <w:tab w:val="left" w:pos="0" w:leader="none"/>
+        </w:tabs>
+        <w:spacing w:before="0" w:after="140"/>
+        <w:ind w:left="707" w:right="0" w:hanging="283"/>
+        <w:rPr/>
+      </w:pPr>
+      <w:r>
+        <w:rPr/>
+        <w:t>Internet Protocol Version 4 – Click and press Properties</w:t>
+      </w:r>
+    </w:p>
+    <w:p>
+      <w:pPr>
+        <w:pStyle w:val="TextBody"/>
+        <w:numPr>
+          <w:ilvl w:val="0"/>
+          <w:numId w:val="2"/>
+        </w:numPr>
+        <w:tabs>
+          <w:tab w:val="clear" w:pos="720"/>
+          <w:tab w:val="left" w:pos="0" w:leader="none"/>
+        </w:tabs>
+        <w:spacing w:before="0" w:after="140"/>
+        <w:ind w:left="707" w:right="0" w:hanging="283"/>
+        <w:rPr/>
+      </w:pPr>
+      <w:r>
+        <w:rPr/>
+        <w:t>Alternate Configuration</w:t>
+      </w:r>
+    </w:p>
+    <w:p>
+      <w:pPr>
+        <w:pStyle w:val="TextBody"/>
+        <w:numPr>
+          <w:ilvl w:val="0"/>
+          <w:numId w:val="2"/>
+        </w:numPr>
+        <w:tabs>
+          <w:tab w:val="clear" w:pos="720"/>
+          <w:tab w:val="left" w:pos="0" w:leader="none"/>
+        </w:tabs>
+        <w:spacing w:before="0" w:after="140"/>
+        <w:ind w:left="707" w:right="0" w:hanging="283"/>
+        <w:rPr/>
+      </w:pPr>
+      <w:r>
+        <w:rPr/>
+        <w:t>User Configured</w:t>
+      </w:r>
+    </w:p>
+    <w:p>
+      <w:pPr>
+        <w:pStyle w:val="TextBody"/>
+        <w:numPr>
+          <w:ilvl w:val="1"/>
+          <w:numId w:val="2"/>
+        </w:numPr>
+        <w:tabs>
+          <w:tab w:val="clear" w:pos="720"/>
+          <w:tab w:val="left" w:pos="0" w:leader="none"/>
+        </w:tabs>
+        <w:spacing w:before="0" w:after="140"/>
+        <w:ind w:left="1414" w:right="0" w:hanging="283"/>
+        <w:rPr/>
+      </w:pPr>
+      <w:r>
+        <w:rPr/>
+        <w:t>IP: 192.168.1.100 (100 is arbitrary, anything but 1)</w:t>
+      </w:r>
+    </w:p>
+    <w:p>
+      <w:pPr>
+        <w:pStyle w:val="TextBody"/>
+        <w:numPr>
+          <w:ilvl w:val="1"/>
+          <w:numId w:val="2"/>
+        </w:numPr>
+        <w:tabs>
+          <w:tab w:val="clear" w:pos="720"/>
+          <w:tab w:val="left" w:pos="0" w:leader="none"/>
+        </w:tabs>
+        <w:spacing w:before="0" w:after="140"/>
+        <w:ind w:left="1414" w:right="0" w:hanging="283"/>
+        <w:rPr/>
+      </w:pPr>
+      <w:r>
+        <w:rPr/>
+        <w:t>Mask: 255.255.255.0</w:t>
+      </w:r>
+    </w:p>
+    <w:p>
+      <w:pPr>
+        <w:pStyle w:val="TextBody"/>
+        <w:numPr>
+          <w:ilvl w:val="1"/>
+          <w:numId w:val="2"/>
+        </w:numPr>
+        <w:tabs>
+          <w:tab w:val="clear" w:pos="720"/>
+          <w:tab w:val="left" w:pos="0" w:leader="none"/>
+        </w:tabs>
+        <w:spacing w:before="0" w:after="140"/>
+        <w:ind w:left="1414" w:right="0" w:hanging="283"/>
+        <w:rPr/>
+      </w:pPr>
+      <w:r>
+        <w:rPr/>
+        <w:t>Gateway: 192.168.1.100</w:t>
+      </w:r>
+    </w:p>
+    <w:p>
+      <w:pPr>
+        <w:pStyle w:val="TextBody"/>
+        <w:numPr>
+          <w:ilvl w:val="1"/>
+          <w:numId w:val="2"/>
+        </w:numPr>
+        <w:tabs>
+          <w:tab w:val="clear" w:pos="720"/>
+          <w:tab w:val="left" w:pos="0" w:leader="none"/>
+        </w:tabs>
+        <w:spacing w:before="0" w:after="140"/>
+        <w:ind w:left="1414" w:right="0" w:hanging="283"/>
+        <w:rPr/>
+      </w:pPr>
+      <w:r>
+        <w:rPr/>
+        <w:t>DNS Server: 192.168.1.100</w:t>
+      </w:r>
+    </w:p>
+    <w:p>
+      <w:pPr>
+        <w:pStyle w:val="Heading2"/>
+        <w:rPr>
+          <w:b w:val="false"/>
+          <w:b w:val="false"/>
+          <w:bCs w:val="false"/>
+        </w:rPr>
+      </w:pPr>
+      <w:r>
+        <w:rPr>
+          <w:b w:val="false"/>
+          <w:bCs w:val="false"/>
+        </w:rPr>
+        <w:t>For Windows 10</w:t>
+      </w:r>
+    </w:p>
+    <w:p>
+      <w:pPr>
+        <w:pStyle w:val="TextBody"/>
+        <w:numPr>
+          <w:ilvl w:val="0"/>
+          <w:numId w:val="3"/>
+        </w:numPr>
+        <w:tabs>
+          <w:tab w:val="clear" w:pos="720"/>
+          <w:tab w:val="left" w:pos="0" w:leader="none"/>
+        </w:tabs>
+        <w:spacing w:before="0" w:after="140"/>
+        <w:ind w:left="707" w:right="0" w:hanging="283"/>
+        <w:rPr/>
+      </w:pPr>
+      <w:r>
+        <w:rPr/>
+        <w:t>Settings</w:t>
+      </w:r>
+    </w:p>
+    <w:p>
+      <w:pPr>
+        <w:pStyle w:val="TextBody"/>
+        <w:numPr>
+          <w:ilvl w:val="0"/>
+          <w:numId w:val="3"/>
+        </w:numPr>
+        <w:tabs>
+          <w:tab w:val="clear" w:pos="720"/>
+          <w:tab w:val="left" w:pos="0" w:leader="none"/>
+        </w:tabs>
+        <w:spacing w:before="0" w:after="140"/>
+        <w:ind w:left="707" w:right="0" w:hanging="283"/>
+        <w:rPr/>
+      </w:pPr>
+      <w:r>
+        <w:rPr/>
+        <w:t>Network and Internet</w:t>
+      </w:r>
+    </w:p>
+    <w:p>
+      <w:pPr>
+        <w:pStyle w:val="TextBody"/>
+        <w:numPr>
+          <w:ilvl w:val="0"/>
+          <w:numId w:val="3"/>
+        </w:numPr>
+        <w:tabs>
+          <w:tab w:val="clear" w:pos="720"/>
+          <w:tab w:val="left" w:pos="0" w:leader="none"/>
+        </w:tabs>
+        <w:spacing w:before="0" w:after="140"/>
+        <w:ind w:left="707" w:right="0" w:hanging="283"/>
+        <w:rPr/>
+      </w:pPr>
+      <w:r>
+        <w:rPr/>
+        <w:t>Ethernet</w:t>
+      </w:r>
+    </w:p>
+    <w:p>
+      <w:pPr>
+        <w:pStyle w:val="TextBody"/>
+        <w:numPr>
+          <w:ilvl w:val="0"/>
+          <w:numId w:val="3"/>
+        </w:numPr>
+        <w:tabs>
+          <w:tab w:val="clear" w:pos="720"/>
+          <w:tab w:val="left" w:pos="0" w:leader="none"/>
+        </w:tabs>
+        <w:spacing w:before="0" w:after="140"/>
+        <w:ind w:left="707" w:right="0" w:hanging="283"/>
+        <w:rPr/>
+      </w:pPr>
+      <w:r>
+        <w:rPr/>
+        <w:t>Change Adaptor Settings (on right)</w:t>
+      </w:r>
+    </w:p>
+    <w:p>
+      <w:pPr>
+        <w:pStyle w:val="TextBody"/>
+        <w:numPr>
+          <w:ilvl w:val="0"/>
+          <w:numId w:val="3"/>
+        </w:numPr>
+        <w:tabs>
+          <w:tab w:val="clear" w:pos="720"/>
+          <w:tab w:val="left" w:pos="0" w:leader="none"/>
+        </w:tabs>
+        <w:spacing w:before="0" w:after="140"/>
+        <w:ind w:left="707" w:right="0" w:hanging="283"/>
+        <w:rPr/>
+      </w:pPr>
+      <w:r>
+        <w:rPr/>
+        <w:t>Internet Protocol Version 4 – Click and press Properties</w:t>
+      </w:r>
+    </w:p>
+    <w:p>
+      <w:pPr>
+        <w:pStyle w:val="TextBody"/>
+        <w:numPr>
+          <w:ilvl w:val="0"/>
+          <w:numId w:val="3"/>
+        </w:numPr>
+        <w:tabs>
+          <w:tab w:val="clear" w:pos="720"/>
+          <w:tab w:val="left" w:pos="0" w:leader="none"/>
+        </w:tabs>
+        <w:spacing w:before="0" w:after="140"/>
+        <w:ind w:left="707" w:right="0" w:hanging="283"/>
+        <w:rPr/>
+      </w:pPr>
+      <w:r>
+        <w:rPr/>
+        <w:t>Alternate Configuration</w:t>
+      </w:r>
+    </w:p>
+    <w:p>
+      <w:pPr>
+        <w:pStyle w:val="TextBody"/>
+        <w:numPr>
+          <w:ilvl w:val="0"/>
+          <w:numId w:val="3"/>
+        </w:numPr>
+        <w:tabs>
+          <w:tab w:val="clear" w:pos="720"/>
+          <w:tab w:val="left" w:pos="0" w:leader="none"/>
+        </w:tabs>
+        <w:spacing w:before="0" w:after="140"/>
+        <w:ind w:left="707" w:right="0" w:hanging="283"/>
+        <w:rPr/>
+      </w:pPr>
+      <w:r>
+        <w:rPr/>
+        <w:t>User Configured</w:t>
+      </w:r>
+    </w:p>
+    <w:p>
+      <w:pPr>
+        <w:pStyle w:val="TextBody"/>
+        <w:numPr>
+          <w:ilvl w:val="1"/>
+          <w:numId w:val="3"/>
+        </w:numPr>
+        <w:tabs>
+          <w:tab w:val="clear" w:pos="720"/>
+          <w:tab w:val="left" w:pos="0" w:leader="none"/>
+        </w:tabs>
+        <w:spacing w:before="0" w:after="140"/>
+        <w:ind w:left="1414" w:right="0" w:hanging="283"/>
+        <w:rPr/>
+      </w:pPr>
+      <w:r>
+        <w:rPr/>
+        <w:t>IP: 192.168.1.100 (100 is arbitrary, anything but 1)</w:t>
+      </w:r>
+    </w:p>
+    <w:p>
+      <w:pPr>
+        <w:pStyle w:val="TextBody"/>
+        <w:numPr>
+          <w:ilvl w:val="1"/>
+          <w:numId w:val="3"/>
+        </w:numPr>
+        <w:tabs>
+          <w:tab w:val="clear" w:pos="720"/>
+          <w:tab w:val="left" w:pos="0" w:leader="none"/>
+        </w:tabs>
+        <w:spacing w:before="0" w:after="140"/>
+        <w:ind w:left="1414" w:right="0" w:hanging="283"/>
+        <w:rPr/>
+      </w:pPr>
+      <w:r>
+        <w:rPr/>
+        <w:t>Mask: 255.255.255.0</w:t>
+      </w:r>
+    </w:p>
+    <w:p>
+      <w:pPr>
+        <w:pStyle w:val="TextBody"/>
+        <w:numPr>
+          <w:ilvl w:val="1"/>
+          <w:numId w:val="3"/>
+        </w:numPr>
+        <w:tabs>
+          <w:tab w:val="clear" w:pos="720"/>
+          <w:tab w:val="left" w:pos="0" w:leader="none"/>
+        </w:tabs>
+        <w:spacing w:before="0" w:after="140"/>
+        <w:ind w:left="1414" w:right="0" w:hanging="283"/>
+        <w:rPr/>
+      </w:pPr>
+      <w:r>
+        <w:rPr/>
+        <w:t>Gateway: 192.168.1.100</w:t>
+      </w:r>
+    </w:p>
+    <w:p>
+      <w:pPr>
+        <w:pStyle w:val="TextBody"/>
+        <w:numPr>
+          <w:ilvl w:val="1"/>
+          <w:numId w:val="3"/>
+        </w:numPr>
+        <w:tabs>
+          <w:tab w:val="clear" w:pos="720"/>
+          <w:tab w:val="left" w:pos="0" w:leader="none"/>
+        </w:tabs>
+        <w:spacing w:before="0" w:after="140"/>
+        <w:ind w:left="1414" w:right="0" w:hanging="283"/>
+        <w:rPr/>
+      </w:pPr>
+      <w:r>
+        <w:rPr/>
+        <w:t>DNS Server: 192.168.1.100</w:t>
+      </w:r>
+    </w:p>
+    <w:p>
+      <w:pPr>
+        <w:pStyle w:val="Normal"/>
+        <w:rPr/>
+      </w:pPr>
+      <w:r>
+        <w:rPr/>
+        <w:t>Now you can connect to 192.168.1.1 without messing up the local WAN.</w:t>
       </w:r>
     </w:p>
     <w:p>
@@ -1863,8 +2329,288 @@
       </w:pPr>
     </w:lvl>
   </w:abstractNum>
+  <w:abstractNum w:abstractNumId="2">
+    <w:lvl w:ilvl="0">
+      <w:start w:val="1"/>
+      <w:numFmt w:val="bullet"/>
+      <w:lvlText w:val=""/>
+      <w:lvlJc w:val="left"/>
+      <w:pPr>
+        <w:tabs>
+          <w:tab w:val="num" w:pos="707"/>
+        </w:tabs>
+        <w:ind w:left="707" w:hanging="283"/>
+      </w:pPr>
+      <w:rPr>
+        <w:rFonts w:ascii="Wingdings" w:hAnsi="Wingdings" w:cs="Wingdings" w:hint="default"/>
+      </w:rPr>
+    </w:lvl>
+    <w:lvl w:ilvl="1">
+      <w:start w:val="1"/>
+      <w:numFmt w:val="bullet"/>
+      <w:lvlText w:val=""/>
+      <w:lvlJc w:val="left"/>
+      <w:pPr>
+        <w:tabs>
+          <w:tab w:val="num" w:pos="1414"/>
+        </w:tabs>
+        <w:ind w:left="1414" w:hanging="283"/>
+      </w:pPr>
+      <w:rPr>
+        <w:rFonts w:ascii="Wingdings" w:hAnsi="Wingdings" w:cs="Wingdings" w:hint="default"/>
+      </w:rPr>
+    </w:lvl>
+    <w:lvl w:ilvl="2">
+      <w:start w:val="1"/>
+      <w:numFmt w:val="bullet"/>
+      <w:lvlText w:val=""/>
+      <w:lvlJc w:val="left"/>
+      <w:pPr>
+        <w:tabs>
+          <w:tab w:val="num" w:pos="2121"/>
+        </w:tabs>
+        <w:ind w:left="2121" w:hanging="283"/>
+      </w:pPr>
+      <w:rPr>
+        <w:rFonts w:ascii="Symbol" w:hAnsi="Symbol" w:cs="Symbol" w:hint="default"/>
+      </w:rPr>
+    </w:lvl>
+    <w:lvl w:ilvl="3">
+      <w:start w:val="1"/>
+      <w:numFmt w:val="bullet"/>
+      <w:lvlText w:val=""/>
+      <w:lvlJc w:val="left"/>
+      <w:pPr>
+        <w:tabs>
+          <w:tab w:val="num" w:pos="2828"/>
+        </w:tabs>
+        <w:ind w:left="2828" w:hanging="283"/>
+      </w:pPr>
+      <w:rPr>
+        <w:rFonts w:ascii="Symbol" w:hAnsi="Symbol" w:cs="Symbol" w:hint="default"/>
+      </w:rPr>
+    </w:lvl>
+    <w:lvl w:ilvl="4">
+      <w:start w:val="1"/>
+      <w:numFmt w:val="bullet"/>
+      <w:lvlText w:val=""/>
+      <w:lvlJc w:val="left"/>
+      <w:pPr>
+        <w:tabs>
+          <w:tab w:val="num" w:pos="3535"/>
+        </w:tabs>
+        <w:ind w:left="3535" w:hanging="283"/>
+      </w:pPr>
+      <w:rPr>
+        <w:rFonts w:ascii="Symbol" w:hAnsi="Symbol" w:cs="Symbol" w:hint="default"/>
+      </w:rPr>
+    </w:lvl>
+    <w:lvl w:ilvl="5">
+      <w:start w:val="1"/>
+      <w:numFmt w:val="bullet"/>
+      <w:lvlText w:val=""/>
+      <w:lvlJc w:val="left"/>
+      <w:pPr>
+        <w:tabs>
+          <w:tab w:val="num" w:pos="4242"/>
+        </w:tabs>
+        <w:ind w:left="4242" w:hanging="283"/>
+      </w:pPr>
+      <w:rPr>
+        <w:rFonts w:ascii="Symbol" w:hAnsi="Symbol" w:cs="Symbol" w:hint="default"/>
+      </w:rPr>
+    </w:lvl>
+    <w:lvl w:ilvl="6">
+      <w:start w:val="1"/>
+      <w:numFmt w:val="bullet"/>
+      <w:lvlText w:val=""/>
+      <w:lvlJc w:val="left"/>
+      <w:pPr>
+        <w:tabs>
+          <w:tab w:val="num" w:pos="4949"/>
+        </w:tabs>
+        <w:ind w:left="4949" w:hanging="283"/>
+      </w:pPr>
+      <w:rPr>
+        <w:rFonts w:ascii="Symbol" w:hAnsi="Symbol" w:cs="Symbol" w:hint="default"/>
+      </w:rPr>
+    </w:lvl>
+    <w:lvl w:ilvl="7">
+      <w:start w:val="1"/>
+      <w:numFmt w:val="bullet"/>
+      <w:lvlText w:val=""/>
+      <w:lvlJc w:val="left"/>
+      <w:pPr>
+        <w:tabs>
+          <w:tab w:val="num" w:pos="5656"/>
+        </w:tabs>
+        <w:ind w:left="5656" w:hanging="283"/>
+      </w:pPr>
+      <w:rPr>
+        <w:rFonts w:ascii="Symbol" w:hAnsi="Symbol" w:cs="Symbol" w:hint="default"/>
+      </w:rPr>
+    </w:lvl>
+    <w:lvl w:ilvl="8">
+      <w:start w:val="1"/>
+      <w:numFmt w:val="bullet"/>
+      <w:lvlText w:val=""/>
+      <w:lvlJc w:val="left"/>
+      <w:pPr>
+        <w:tabs>
+          <w:tab w:val="num" w:pos="6363"/>
+        </w:tabs>
+        <w:ind w:left="6363" w:hanging="283"/>
+      </w:pPr>
+      <w:rPr>
+        <w:rFonts w:ascii="Symbol" w:hAnsi="Symbol" w:cs="Symbol" w:hint="default"/>
+      </w:rPr>
+    </w:lvl>
+  </w:abstractNum>
+  <w:abstractNum w:abstractNumId="3">
+    <w:lvl w:ilvl="0">
+      <w:start w:val="1"/>
+      <w:numFmt w:val="bullet"/>
+      <w:lvlText w:val=""/>
+      <w:lvlJc w:val="left"/>
+      <w:pPr>
+        <w:tabs>
+          <w:tab w:val="num" w:pos="707"/>
+        </w:tabs>
+        <w:ind w:left="707" w:hanging="283"/>
+      </w:pPr>
+      <w:rPr>
+        <w:rFonts w:ascii="Wingdings" w:hAnsi="Wingdings" w:cs="Wingdings" w:hint="default"/>
+      </w:rPr>
+    </w:lvl>
+    <w:lvl w:ilvl="1">
+      <w:start w:val="1"/>
+      <w:numFmt w:val="bullet"/>
+      <w:lvlText w:val=""/>
+      <w:lvlJc w:val="left"/>
+      <w:pPr>
+        <w:tabs>
+          <w:tab w:val="num" w:pos="1414"/>
+        </w:tabs>
+        <w:ind w:left="1414" w:hanging="283"/>
+      </w:pPr>
+      <w:rPr>
+        <w:rFonts w:ascii="Wingdings" w:hAnsi="Wingdings" w:cs="Wingdings" w:hint="default"/>
+      </w:rPr>
+    </w:lvl>
+    <w:lvl w:ilvl="2">
+      <w:start w:val="1"/>
+      <w:numFmt w:val="bullet"/>
+      <w:lvlText w:val=""/>
+      <w:lvlJc w:val="left"/>
+      <w:pPr>
+        <w:tabs>
+          <w:tab w:val="num" w:pos="2121"/>
+        </w:tabs>
+        <w:ind w:left="2121" w:hanging="283"/>
+      </w:pPr>
+      <w:rPr>
+        <w:rFonts w:ascii="Symbol" w:hAnsi="Symbol" w:cs="Symbol" w:hint="default"/>
+      </w:rPr>
+    </w:lvl>
+    <w:lvl w:ilvl="3">
+      <w:start w:val="1"/>
+      <w:numFmt w:val="bullet"/>
+      <w:lvlText w:val=""/>
+      <w:lvlJc w:val="left"/>
+      <w:pPr>
+        <w:tabs>
+          <w:tab w:val="num" w:pos="2828"/>
+        </w:tabs>
+        <w:ind w:left="2828" w:hanging="283"/>
+      </w:pPr>
+      <w:rPr>
+        <w:rFonts w:ascii="Symbol" w:hAnsi="Symbol" w:cs="Symbol" w:hint="default"/>
+      </w:rPr>
+    </w:lvl>
+    <w:lvl w:ilvl="4">
+      <w:start w:val="1"/>
+      <w:numFmt w:val="bullet"/>
+      <w:lvlText w:val=""/>
+      <w:lvlJc w:val="left"/>
+      <w:pPr>
+        <w:tabs>
+          <w:tab w:val="num" w:pos="3535"/>
+        </w:tabs>
+        <w:ind w:left="3535" w:hanging="283"/>
+      </w:pPr>
+      <w:rPr>
+        <w:rFonts w:ascii="Symbol" w:hAnsi="Symbol" w:cs="Symbol" w:hint="default"/>
+      </w:rPr>
+    </w:lvl>
+    <w:lvl w:ilvl="5">
+      <w:start w:val="1"/>
+      <w:numFmt w:val="bullet"/>
+      <w:lvlText w:val=""/>
+      <w:lvlJc w:val="left"/>
+      <w:pPr>
+        <w:tabs>
+          <w:tab w:val="num" w:pos="4242"/>
+        </w:tabs>
+        <w:ind w:left="4242" w:hanging="283"/>
+      </w:pPr>
+      <w:rPr>
+        <w:rFonts w:ascii="Symbol" w:hAnsi="Symbol" w:cs="Symbol" w:hint="default"/>
+      </w:rPr>
+    </w:lvl>
+    <w:lvl w:ilvl="6">
+      <w:start w:val="1"/>
+      <w:numFmt w:val="bullet"/>
+      <w:lvlText w:val=""/>
+      <w:lvlJc w:val="left"/>
+      <w:pPr>
+        <w:tabs>
+          <w:tab w:val="num" w:pos="4949"/>
+        </w:tabs>
+        <w:ind w:left="4949" w:hanging="283"/>
+      </w:pPr>
+      <w:rPr>
+        <w:rFonts w:ascii="Symbol" w:hAnsi="Symbol" w:cs="Symbol" w:hint="default"/>
+      </w:rPr>
+    </w:lvl>
+    <w:lvl w:ilvl="7">
+      <w:start w:val="1"/>
+      <w:numFmt w:val="bullet"/>
+      <w:lvlText w:val=""/>
+      <w:lvlJc w:val="left"/>
+      <w:pPr>
+        <w:tabs>
+          <w:tab w:val="num" w:pos="5656"/>
+        </w:tabs>
+        <w:ind w:left="5656" w:hanging="283"/>
+      </w:pPr>
+      <w:rPr>
+        <w:rFonts w:ascii="Symbol" w:hAnsi="Symbol" w:cs="Symbol" w:hint="default"/>
+      </w:rPr>
+    </w:lvl>
+    <w:lvl w:ilvl="8">
+      <w:start w:val="1"/>
+      <w:numFmt w:val="bullet"/>
+      <w:lvlText w:val=""/>
+      <w:lvlJc w:val="left"/>
+      <w:pPr>
+        <w:tabs>
+          <w:tab w:val="num" w:pos="6363"/>
+        </w:tabs>
+        <w:ind w:left="6363" w:hanging="283"/>
+      </w:pPr>
+      <w:rPr>
+        <w:rFonts w:ascii="Symbol" w:hAnsi="Symbol" w:cs="Symbol" w:hint="default"/>
+      </w:rPr>
+    </w:lvl>
+  </w:abstractNum>
   <w:num w:numId="1">
     <w:abstractNumId w:val="1"/>
+  </w:num>
+  <w:num w:numId="2">
+    <w:abstractNumId w:val="2"/>
+  </w:num>
+  <w:num w:numId="3">
+    <w:abstractNumId w:val="3"/>
   </w:num>
 </w:numbering>
 </file>
@@ -2315,10 +3061,12 @@
       <w:outlineLvl w:val="1"/>
     </w:pPr>
     <w:rPr>
-      <w:b/>
-      <w:bCs/>
-      <w:sz w:val="32"/>
-      <w:szCs w:val="32"/>
+      <w:rFonts w:ascii="Calibri Light" w:hAnsi="Calibri Light"/>
+      <w:b w:val="false"/>
+      <w:bCs w:val="false"/>
+      <w:color w:val="2F5496"/>
+      <w:sz w:val="28"/>
+      <w:szCs w:val="28"/>
     </w:rPr>
   </w:style>
   <w:style w:type="character" w:styleId="DefaultParagraphFont" w:default="1">
@@ -2356,6 +3104,13 @@
       <w:color w:val="2F5496" w:themeColor="accent1" w:themeShade="bf"/>
       <w:sz w:val="32"/>
       <w:szCs w:val="32"/>
+    </w:rPr>
+  </w:style>
+  <w:style w:type="character" w:styleId="Bullets">
+    <w:name w:val="Bullets"/>
+    <w:qFormat/>
+    <w:rPr>
+      <w:rFonts w:ascii="OpenSymbol" w:hAnsi="OpenSymbol" w:eastAsia="OpenSymbol" w:cs="OpenSymbol"/>
     </w:rPr>
   </w:style>
   <w:style w:type="paragraph" w:styleId="Heading">
